--- a/TarefasSiteBioquímica.docx
+++ b/TarefasSiteBioquímica.docx
@@ -347,6 +347,263 @@
         </w:rPr>
         <w:t>Dicas de estudo</w:t>
       </w:r>
+    </w:p>
+    <w:p>
+      <w:pPr>
+        <w:pStyle w:val="PargrafodaLista"/>
+        <w:numPr>
+          <w:ilvl w:val="1"/>
+          <w:numId w:val="2"/>
+        </w:numPr>
+        <w:rPr>
+          <w:b/>
+          <w:bCs/>
+        </w:rPr>
+      </w:pPr>
+      <w:r>
+        <w:rPr>
+          <w:b/>
+          <w:bCs/>
+        </w:rPr>
+        <w:t>Outros</w:t>
+      </w:r>
+    </w:p>
+    <w:p>
+      <w:pPr>
+        <w:pStyle w:val="PargrafodaLista"/>
+        <w:numPr>
+          <w:ilvl w:val="2"/>
+          <w:numId w:val="2"/>
+        </w:numPr>
+        <w:rPr>
+          <w:b/>
+          <w:bCs/>
+        </w:rPr>
+      </w:pPr>
+      <w:r>
+        <w:rPr>
+          <w:b/>
+          <w:bCs/>
+        </w:rPr>
+        <w:t>Ementa do curso</w:t>
+      </w:r>
+    </w:p>
+    <w:p>
+      <w:pPr>
+        <w:pStyle w:val="PargrafodaLista"/>
+        <w:numPr>
+          <w:ilvl w:val="0"/>
+          <w:numId w:val="2"/>
+        </w:numPr>
+        <w:rPr>
+          <w:b/>
+          <w:bCs/>
+        </w:rPr>
+      </w:pPr>
+      <w:r>
+        <w:rPr>
+          <w:b/>
+          <w:bCs/>
+        </w:rPr>
+        <w:t>Adicionar o Calagem App como patrocinador</w:t>
+      </w:r>
+    </w:p>
+    <w:p>
+      <w:pPr>
+        <w:pStyle w:val="PargrafodaLista"/>
+        <w:numPr>
+          <w:ilvl w:val="0"/>
+          <w:numId w:val="2"/>
+        </w:numPr>
+        <w:rPr>
+          <w:b/>
+          <w:bCs/>
+        </w:rPr>
+      </w:pPr>
+      <w:r>
+        <w:rPr>
+          <w:b/>
+          <w:bCs/>
+        </w:rPr>
+        <w:t>Crie uma página de jogo em javascript</w:t>
+      </w:r>
+    </w:p>
+    <w:p>
+      <w:pPr>
+        <w:pStyle w:val="PargrafodaLista"/>
+        <w:numPr>
+          <w:ilvl w:val="0"/>
+          <w:numId w:val="2"/>
+        </w:numPr>
+        <w:rPr>
+          <w:b/>
+          <w:bCs/>
+        </w:rPr>
+      </w:pPr>
+      <w:r>
+        <w:rPr>
+          <w:b/>
+          <w:bCs/>
+        </w:rPr>
+        <w:t>Responsividade</w:t>
+      </w:r>
+    </w:p>
+    <w:p>
+      <w:pPr>
+        <w:pStyle w:val="PargrafodaLista"/>
+        <w:numPr>
+          <w:ilvl w:val="1"/>
+          <w:numId w:val="2"/>
+        </w:numPr>
+        <w:rPr>
+          <w:b/>
+          <w:bCs/>
+        </w:rPr>
+      </w:pPr>
+      <w:r>
+        <w:rPr>
+          <w:b/>
+          <w:bCs/>
+        </w:rPr>
+        <w:t>Aplicar ao menu</w:t>
+      </w:r>
+    </w:p>
+    <w:p>
+      <w:pPr>
+        <w:pStyle w:val="PargrafodaLista"/>
+        <w:numPr>
+          <w:ilvl w:val="1"/>
+          <w:numId w:val="2"/>
+        </w:numPr>
+        <w:rPr>
+          <w:b/>
+          <w:bCs/>
+        </w:rPr>
+      </w:pPr>
+      <w:r>
+        <w:rPr>
+          <w:b/>
+          <w:bCs/>
+        </w:rPr>
+        <w:t>Aplicar aos vídeos</w:t>
+      </w:r>
+    </w:p>
+    <w:p>
+      <w:pPr>
+        <w:rPr>
+          <w:b/>
+          <w:bCs/>
+        </w:rPr>
+      </w:pPr>
+    </w:p>
+    <w:p>
+      <w:pPr>
+        <w:jc w:val="center"/>
+        <w:rPr>
+          <w:b/>
+          <w:bCs/>
+          <w:sz w:val="28"/>
+          <w:szCs w:val="28"/>
+          <w:u w:val="single"/>
+        </w:rPr>
+      </w:pPr>
+      <w:r>
+        <w:rPr>
+          <w:b/>
+          <w:bCs/>
+          <w:sz w:val="28"/>
+          <w:szCs w:val="28"/>
+          <w:u w:val="single"/>
+        </w:rPr>
+        <w:t xml:space="preserve">Tarefas </w:t>
+      </w:r>
+      <w:r>
+        <w:rPr>
+          <w:b/>
+          <w:bCs/>
+          <w:sz w:val="28"/>
+          <w:szCs w:val="28"/>
+          <w:u w:val="single"/>
+        </w:rPr>
+        <w:t>Aplicativo</w:t>
+      </w:r>
+      <w:r>
+        <w:rPr>
+          <w:b/>
+          <w:bCs/>
+          <w:sz w:val="28"/>
+          <w:szCs w:val="28"/>
+          <w:u w:val="single"/>
+        </w:rPr>
+        <w:t xml:space="preserve"> Bioquímica</w:t>
+      </w:r>
+    </w:p>
+    <w:p>
+      <w:pPr>
+        <w:pStyle w:val="PargrafodaLista"/>
+        <w:numPr>
+          <w:ilvl w:val="0"/>
+          <w:numId w:val="3"/>
+        </w:numPr>
+        <w:rPr>
+          <w:b/>
+          <w:bCs/>
+        </w:rPr>
+      </w:pPr>
+      <w:r>
+        <w:rPr>
+          <w:b/>
+          <w:bCs/>
+        </w:rPr>
+        <w:t>Criar uma logo</w:t>
+      </w:r>
+    </w:p>
+    <w:p>
+      <w:pPr>
+        <w:pStyle w:val="PargrafodaLista"/>
+        <w:numPr>
+          <w:ilvl w:val="0"/>
+          <w:numId w:val="3"/>
+        </w:numPr>
+        <w:rPr>
+          <w:b/>
+          <w:bCs/>
+        </w:rPr>
+      </w:pPr>
+      <w:r>
+        <w:rPr>
+          <w:b/>
+          <w:bCs/>
+        </w:rPr>
+        <w:t>Dar um nome ao aplicativo</w:t>
+      </w:r>
+    </w:p>
+    <w:p>
+      <w:pPr>
+        <w:pStyle w:val="PargrafodaLista"/>
+        <w:numPr>
+          <w:ilvl w:val="0"/>
+          <w:numId w:val="3"/>
+        </w:numPr>
+        <w:rPr>
+          <w:b/>
+          <w:bCs/>
+        </w:rPr>
+      </w:pPr>
+      <w:r>
+        <w:rPr>
+          <w:b/>
+          <w:bCs/>
+        </w:rPr>
+        <w:t>Subir aplicativo</w:t>
+      </w:r>
+      <w:r>
+        <w:rPr>
+          <w:b/>
+          <w:bCs/>
+        </w:rPr>
+        <w:t xml:space="preserve"> para a Google Play</w:t>
+      </w:r>
       <w:bookmarkStart w:id="0" w:name="_GoBack"/>
       <w:bookmarkEnd w:id="0"/>
     </w:p>
@@ -354,40 +611,44 @@
       <w:pPr>
         <w:pStyle w:val="PargrafodaLista"/>
         <w:numPr>
+          <w:ilvl w:val="0"/>
+          <w:numId w:val="3"/>
+        </w:numPr>
+        <w:rPr>
+          <w:b/>
+          <w:bCs/>
+        </w:rPr>
+      </w:pPr>
+      <w:r>
+        <w:rPr>
+          <w:b/>
+          <w:bCs/>
+        </w:rPr>
+        <w:t>Fechar funcionalidade sem necessidade de uso</w:t>
+      </w:r>
+    </w:p>
+    <w:p>
+      <w:pPr>
+        <w:pStyle w:val="PargrafodaLista"/>
+        <w:numPr>
           <w:ilvl w:val="1"/>
-          <w:numId w:val="2"/>
-        </w:numPr>
-        <w:rPr>
-          <w:b/>
-          <w:bCs/>
-        </w:rPr>
-      </w:pPr>
-      <w:r>
-        <w:rPr>
-          <w:b/>
-          <w:bCs/>
-        </w:rPr>
-        <w:t>Outros</w:t>
-      </w:r>
-    </w:p>
-    <w:p>
-      <w:pPr>
-        <w:pStyle w:val="PargrafodaLista"/>
-        <w:numPr>
-          <w:ilvl w:val="2"/>
-          <w:numId w:val="2"/>
-        </w:numPr>
-        <w:rPr>
-          <w:b/>
-          <w:bCs/>
-        </w:rPr>
-      </w:pPr>
-      <w:r>
-        <w:rPr>
-          <w:b/>
-          <w:bCs/>
-        </w:rPr>
-        <w:t>Ementa do curso</w:t>
+          <w:numId w:val="3"/>
+        </w:numPr>
+      </w:pPr>
+      <w:r>
+        <w:t>Aula 02</w:t>
+      </w:r>
+    </w:p>
+    <w:p>
+      <w:pPr>
+        <w:pStyle w:val="PargrafodaLista"/>
+        <w:numPr>
+          <w:ilvl w:val="1"/>
+          <w:numId w:val="3"/>
+        </w:numPr>
+      </w:pPr>
+      <w:r>
+        <w:t>Rotas metabólicas</w:t>
       </w:r>
     </w:p>
     <w:p>
@@ -395,109 +656,17 @@
         <w:pStyle w:val="PargrafodaLista"/>
         <w:numPr>
           <w:ilvl w:val="0"/>
-          <w:numId w:val="2"/>
-        </w:numPr>
-        <w:rPr>
-          <w:b/>
-          <w:bCs/>
-        </w:rPr>
-      </w:pPr>
-      <w:r>
-        <w:rPr>
-          <w:b/>
-          <w:bCs/>
-        </w:rPr>
-        <w:t>Adicionar o Calagem App como patrocinador</w:t>
-      </w:r>
-    </w:p>
-    <w:p>
-      <w:pPr>
-        <w:pStyle w:val="PargrafodaLista"/>
-        <w:numPr>
-          <w:ilvl w:val="0"/>
-          <w:numId w:val="2"/>
-        </w:numPr>
-        <w:rPr>
-          <w:b/>
-          <w:bCs/>
-        </w:rPr>
-      </w:pPr>
-      <w:r>
-        <w:rPr>
-          <w:b/>
-          <w:bCs/>
-        </w:rPr>
-        <w:t xml:space="preserve">Crie uma página de jogo em </w:t>
-      </w:r>
-      <w:proofErr w:type="spellStart"/>
-      <w:r>
-        <w:rPr>
-          <w:b/>
-          <w:bCs/>
-        </w:rPr>
-        <w:t>javascript</w:t>
-      </w:r>
-      <w:proofErr w:type="spellEnd"/>
-    </w:p>
-    <w:p>
-      <w:pPr>
-        <w:pStyle w:val="PargrafodaLista"/>
-        <w:numPr>
-          <w:ilvl w:val="0"/>
-          <w:numId w:val="2"/>
-        </w:numPr>
-        <w:rPr>
-          <w:b/>
-          <w:bCs/>
-        </w:rPr>
-      </w:pPr>
-      <w:r>
-        <w:rPr>
-          <w:b/>
-          <w:bCs/>
-        </w:rPr>
-        <w:t>Responsividade</w:t>
-      </w:r>
-    </w:p>
-    <w:p>
-      <w:pPr>
-        <w:pStyle w:val="PargrafodaLista"/>
-        <w:numPr>
-          <w:ilvl w:val="1"/>
-          <w:numId w:val="2"/>
-        </w:numPr>
-        <w:rPr>
-          <w:b/>
-          <w:bCs/>
-        </w:rPr>
-      </w:pPr>
-      <w:r>
-        <w:rPr>
-          <w:b/>
-          <w:bCs/>
-        </w:rPr>
-        <w:t>Aplicar ao menu</w:t>
-      </w:r>
-    </w:p>
-    <w:p>
-      <w:pPr>
-        <w:pStyle w:val="PargrafodaLista"/>
-        <w:numPr>
-          <w:ilvl w:val="1"/>
-          <w:numId w:val="2"/>
-        </w:numPr>
-        <w:rPr>
-          <w:b/>
-          <w:bCs/>
-        </w:rPr>
-      </w:pPr>
-      <w:r>
-        <w:rPr>
-          <w:b/>
-          <w:bCs/>
-        </w:rPr>
-        <w:t>Aplicar aos vídeos</w:t>
-      </w:r>
+          <w:numId w:val="3"/>
+        </w:numPr>
+      </w:pPr>
+    </w:p>
+    <w:p>
+      <w:pPr>
+        <w:rPr>
+          <w:b/>
+          <w:bCs/>
+        </w:rPr>
+      </w:pPr>
     </w:p>
     <w:sectPr>
       <w:pgSz w:w="11906" w:h="16838"/>
@@ -598,6 +767,92 @@
     </w:lvl>
   </w:abstractNum>
   <w:abstractNum w:abstractNumId="1" w15:restartNumberingAfterBreak="0">
+    <w:nsid w:val="1D3364D8"/>
+    <w:multiLevelType w:val="hybridMultilevel"/>
+    <w:tmpl w:val="0100CDF0"/>
+    <w:lvl w:ilvl="0" w:tplc="0416000F">
+      <w:start w:val="1"/>
+      <w:numFmt w:val="decimal"/>
+      <w:lvlText w:val="%1."/>
+      <w:lvlJc w:val="left"/>
+      <w:pPr>
+        <w:ind w:left="720" w:hanging="360"/>
+      </w:pPr>
+    </w:lvl>
+    <w:lvl w:ilvl="1" w:tplc="04160019">
+      <w:start w:val="1"/>
+      <w:numFmt w:val="lowerLetter"/>
+      <w:lvlText w:val="%2."/>
+      <w:lvlJc w:val="left"/>
+      <w:pPr>
+        <w:ind w:left="1440" w:hanging="360"/>
+      </w:pPr>
+    </w:lvl>
+    <w:lvl w:ilvl="2" w:tplc="0416001B" w:tentative="1">
+      <w:start w:val="1"/>
+      <w:numFmt w:val="lowerRoman"/>
+      <w:lvlText w:val="%3."/>
+      <w:lvlJc w:val="right"/>
+      <w:pPr>
+        <w:ind w:left="2160" w:hanging="180"/>
+      </w:pPr>
+    </w:lvl>
+    <w:lvl w:ilvl="3" w:tplc="0416000F" w:tentative="1">
+      <w:start w:val="1"/>
+      <w:numFmt w:val="decimal"/>
+      <w:lvlText w:val="%4."/>
+      <w:lvlJc w:val="left"/>
+      <w:pPr>
+        <w:ind w:left="2880" w:hanging="360"/>
+      </w:pPr>
+    </w:lvl>
+    <w:lvl w:ilvl="4" w:tplc="04160019" w:tentative="1">
+      <w:start w:val="1"/>
+      <w:numFmt w:val="lowerLetter"/>
+      <w:lvlText w:val="%5."/>
+      <w:lvlJc w:val="left"/>
+      <w:pPr>
+        <w:ind w:left="3600" w:hanging="360"/>
+      </w:pPr>
+    </w:lvl>
+    <w:lvl w:ilvl="5" w:tplc="0416001B" w:tentative="1">
+      <w:start w:val="1"/>
+      <w:numFmt w:val="lowerRoman"/>
+      <w:lvlText w:val="%6."/>
+      <w:lvlJc w:val="right"/>
+      <w:pPr>
+        <w:ind w:left="4320" w:hanging="180"/>
+      </w:pPr>
+    </w:lvl>
+    <w:lvl w:ilvl="6" w:tplc="0416000F" w:tentative="1">
+      <w:start w:val="1"/>
+      <w:numFmt w:val="decimal"/>
+      <w:lvlText w:val="%7."/>
+      <w:lvlJc w:val="left"/>
+      <w:pPr>
+        <w:ind w:left="5040" w:hanging="360"/>
+      </w:pPr>
+    </w:lvl>
+    <w:lvl w:ilvl="7" w:tplc="04160019" w:tentative="1">
+      <w:start w:val="1"/>
+      <w:numFmt w:val="lowerLetter"/>
+      <w:lvlText w:val="%8."/>
+      <w:lvlJc w:val="left"/>
+      <w:pPr>
+        <w:ind w:left="5760" w:hanging="360"/>
+      </w:pPr>
+    </w:lvl>
+    <w:lvl w:ilvl="8" w:tplc="0416001B" w:tentative="1">
+      <w:start w:val="1"/>
+      <w:numFmt w:val="lowerRoman"/>
+      <w:lvlText w:val="%9."/>
+      <w:lvlJc w:val="right"/>
+      <w:pPr>
+        <w:ind w:left="6480" w:hanging="180"/>
+      </w:pPr>
+    </w:lvl>
+  </w:abstractNum>
+  <w:abstractNum w:abstractNumId="2" w15:restartNumberingAfterBreak="0">
     <w:nsid w:val="505B6B4E"/>
     <w:multiLevelType w:val="hybridMultilevel"/>
     <w:tmpl w:val="6C1AC098"/>
@@ -687,6 +942,9 @@
     <w:abstractNumId w:val="0"/>
   </w:num>
   <w:num w:numId="2">
+    <w:abstractNumId w:val="2"/>
+  </w:num>
+  <w:num w:numId="3">
     <w:abstractNumId w:val="1"/>
   </w:num>
 </w:numbering>
@@ -1090,6 +1348,7 @@
   <w:style w:type="paragraph" w:default="1" w:styleId="Normal">
     <w:name w:val="Normal"/>
     <w:qFormat/>
+    <w:rsid w:val="00F53285"/>
   </w:style>
   <w:style w:type="character" w:default="1" w:styleId="Fontepargpadro">
     <w:name w:val="Default Paragraph Font"/>

--- a/TarefasSiteBioquímica.docx
+++ b/TarefasSiteBioquímica.docx
@@ -62,26 +62,6 @@
           <w:b/>
           <w:bCs/>
         </w:rPr>
-        <w:t>Home com botões de acesso para o conteúdo de cada curso</w:t>
-      </w:r>
-    </w:p>
-    <w:p>
-      <w:pPr>
-        <w:pStyle w:val="PargrafodaLista"/>
-        <w:numPr>
-          <w:ilvl w:val="0"/>
-          <w:numId w:val="1"/>
-        </w:numPr>
-        <w:rPr>
-          <w:b/>
-          <w:bCs/>
-        </w:rPr>
-      </w:pPr>
-      <w:r>
-        <w:rPr>
-          <w:b/>
-          <w:bCs/>
-        </w:rPr>
         <w:t>Páginas</w:t>
       </w:r>
     </w:p>
@@ -142,7 +122,14 @@
           <w:b/>
           <w:bCs/>
         </w:rPr>
-        <w:t>Conteúdo do curso</w:t>
+        <w:t xml:space="preserve">Conteúdo </w:t>
+      </w:r>
+      <w:r>
+        <w:rPr>
+          <w:b/>
+          <w:bCs/>
+        </w:rPr>
+        <w:t>para download</w:t>
       </w:r>
     </w:p>
     <w:p>
@@ -236,17 +223,57 @@
         <w:rPr>
           <w:b/>
           <w:bCs/>
-          <w:strike/>
-        </w:rPr>
-      </w:pPr>
-      <w:r>
-        <w:rPr>
-          <w:b/>
-          <w:bCs/>
-          <w:strike/>
-        </w:rPr>
-        <w:t>Criar uma logo para o Projeto</w:t>
-      </w:r>
+        </w:rPr>
+      </w:pPr>
+      <w:r>
+        <w:rPr>
+          <w:b/>
+          <w:bCs/>
+        </w:rPr>
+        <w:t>Conteúdo para download</w:t>
+      </w:r>
+    </w:p>
+    <w:p>
+      <w:pPr>
+        <w:pStyle w:val="PargrafodaLista"/>
+        <w:numPr>
+          <w:ilvl w:val="1"/>
+          <w:numId w:val="2"/>
+        </w:numPr>
+        <w:rPr>
+          <w:b/>
+          <w:bCs/>
+        </w:rPr>
+      </w:pPr>
+      <w:r>
+        <w:rPr>
+          <w:b/>
+          <w:bCs/>
+        </w:rPr>
+        <w:t>Assim que subir o aplicativo inserir um link para o mesmo na página do curso</w:t>
+      </w:r>
+    </w:p>
+    <w:p>
+      <w:pPr>
+        <w:pStyle w:val="PargrafodaLista"/>
+        <w:numPr>
+          <w:ilvl w:val="1"/>
+          <w:numId w:val="2"/>
+        </w:numPr>
+        <w:rPr>
+          <w:b/>
+          <w:bCs/>
+        </w:rPr>
+      </w:pPr>
+      <w:r>
+        <w:rPr>
+          <w:b/>
+          <w:bCs/>
+        </w:rPr>
+        <w:t>Inserir uma lista de livros em pdf para download</w:t>
+      </w:r>
+      <w:bookmarkStart w:id="0" w:name="_GoBack"/>
+      <w:bookmarkEnd w:id="0"/>
     </w:p>
     <w:p>
       <w:pPr>
@@ -265,7 +292,7 @@
           <w:b/>
           <w:bCs/>
         </w:rPr>
-        <w:t>Criar o conteúdo de cada página</w:t>
+        <w:t>Responsividade</w:t>
       </w:r>
     </w:p>
     <w:p>
@@ -285,216 +312,8 @@
           <w:b/>
           <w:bCs/>
         </w:rPr>
-        <w:t>Home</w:t>
-      </w:r>
-    </w:p>
-    <w:p>
-      <w:pPr>
-        <w:pStyle w:val="PargrafodaLista"/>
-        <w:numPr>
-          <w:ilvl w:val="1"/>
-          <w:numId w:val="2"/>
-        </w:numPr>
-        <w:rPr>
-          <w:b/>
-          <w:bCs/>
-        </w:rPr>
-      </w:pPr>
-      <w:r>
-        <w:rPr>
-          <w:b/>
-          <w:bCs/>
-        </w:rPr>
-        <w:t>Cronograma</w:t>
-      </w:r>
-    </w:p>
-    <w:p>
-      <w:pPr>
-        <w:pStyle w:val="PargrafodaLista"/>
-        <w:numPr>
-          <w:ilvl w:val="1"/>
-          <w:numId w:val="2"/>
-        </w:numPr>
-        <w:rPr>
-          <w:b/>
-          <w:bCs/>
-        </w:rPr>
-      </w:pPr>
-      <w:r>
-        <w:rPr>
-          <w:b/>
-          <w:bCs/>
-        </w:rPr>
-        <w:t>Conteúdo do curso</w:t>
-      </w:r>
-    </w:p>
-    <w:p>
-      <w:pPr>
-        <w:pStyle w:val="PargrafodaLista"/>
-        <w:numPr>
-          <w:ilvl w:val="1"/>
-          <w:numId w:val="2"/>
-        </w:numPr>
-        <w:rPr>
-          <w:b/>
-          <w:bCs/>
-        </w:rPr>
-      </w:pPr>
-      <w:r>
-        <w:rPr>
-          <w:b/>
-          <w:bCs/>
-        </w:rPr>
-        <w:t>Dicas de estudo</w:t>
-      </w:r>
-    </w:p>
-    <w:p>
-      <w:pPr>
-        <w:pStyle w:val="PargrafodaLista"/>
-        <w:numPr>
-          <w:ilvl w:val="1"/>
-          <w:numId w:val="2"/>
-        </w:numPr>
-        <w:rPr>
-          <w:b/>
-          <w:bCs/>
-        </w:rPr>
-      </w:pPr>
-      <w:r>
-        <w:rPr>
-          <w:b/>
-          <w:bCs/>
-        </w:rPr>
-        <w:t>Outros</w:t>
-      </w:r>
-    </w:p>
-    <w:p>
-      <w:pPr>
-        <w:pStyle w:val="PargrafodaLista"/>
-        <w:numPr>
-          <w:ilvl w:val="2"/>
-          <w:numId w:val="2"/>
-        </w:numPr>
-        <w:rPr>
-          <w:b/>
-          <w:bCs/>
-        </w:rPr>
-      </w:pPr>
-      <w:r>
-        <w:rPr>
-          <w:b/>
-          <w:bCs/>
-        </w:rPr>
-        <w:t>Ementa do curso</w:t>
-      </w:r>
-    </w:p>
-    <w:p>
-      <w:pPr>
-        <w:pStyle w:val="PargrafodaLista"/>
-        <w:numPr>
-          <w:ilvl w:val="0"/>
-          <w:numId w:val="2"/>
-        </w:numPr>
-        <w:rPr>
-          <w:b/>
-          <w:bCs/>
-        </w:rPr>
-      </w:pPr>
-      <w:r>
-        <w:rPr>
-          <w:b/>
-          <w:bCs/>
-        </w:rPr>
-        <w:t>Adicionar o Calagem App como patrocinador</w:t>
-      </w:r>
-    </w:p>
-    <w:p>
-      <w:pPr>
-        <w:pStyle w:val="PargrafodaLista"/>
-        <w:numPr>
-          <w:ilvl w:val="0"/>
-          <w:numId w:val="2"/>
-        </w:numPr>
-        <w:rPr>
-          <w:b/>
-          <w:bCs/>
-        </w:rPr>
-      </w:pPr>
-      <w:r>
-        <w:rPr>
-          <w:b/>
-          <w:bCs/>
-        </w:rPr>
-        <w:t>Crie uma página de jogo em javascript</w:t>
-      </w:r>
-    </w:p>
-    <w:p>
-      <w:pPr>
-        <w:pStyle w:val="PargrafodaLista"/>
-        <w:numPr>
-          <w:ilvl w:val="0"/>
-          <w:numId w:val="2"/>
-        </w:numPr>
-        <w:rPr>
-          <w:b/>
-          <w:bCs/>
-        </w:rPr>
-      </w:pPr>
-      <w:r>
-        <w:rPr>
-          <w:b/>
-          <w:bCs/>
-        </w:rPr>
-        <w:t>Responsividade</w:t>
-      </w:r>
-    </w:p>
-    <w:p>
-      <w:pPr>
-        <w:pStyle w:val="PargrafodaLista"/>
-        <w:numPr>
-          <w:ilvl w:val="1"/>
-          <w:numId w:val="2"/>
-        </w:numPr>
-        <w:rPr>
-          <w:b/>
-          <w:bCs/>
-        </w:rPr>
-      </w:pPr>
-      <w:r>
-        <w:rPr>
-          <w:b/>
-          <w:bCs/>
-        </w:rPr>
         <w:t>Aplicar ao menu</w:t>
       </w:r>
-    </w:p>
-    <w:p>
-      <w:pPr>
-        <w:pStyle w:val="PargrafodaLista"/>
-        <w:numPr>
-          <w:ilvl w:val="1"/>
-          <w:numId w:val="2"/>
-        </w:numPr>
-        <w:rPr>
-          <w:b/>
-          <w:bCs/>
-        </w:rPr>
-      </w:pPr>
-      <w:r>
-        <w:rPr>
-          <w:b/>
-          <w:bCs/>
-        </w:rPr>
-        <w:t>Aplicar aos vídeos</w:t>
-      </w:r>
-    </w:p>
-    <w:p>
-      <w:pPr>
-        <w:rPr>
-          <w:b/>
-          <w:bCs/>
-        </w:rPr>
-      </w:pPr>
     </w:p>
     <w:p>
       <w:pPr>
@@ -604,8 +423,6 @@
         </w:rPr>
         <w:t xml:space="preserve"> para a Google Play</w:t>
       </w:r>
-      <w:bookmarkStart w:id="0" w:name="_GoBack"/>
-      <w:bookmarkEnd w:id="0"/>
     </w:p>
     <w:p>
       <w:pPr>
@@ -658,7 +475,18 @@
           <w:ilvl w:val="0"/>
           <w:numId w:val="3"/>
         </w:numPr>
-      </w:pPr>
+        <w:rPr>
+          <w:b/>
+          <w:bCs/>
+        </w:rPr>
+      </w:pPr>
+      <w:r>
+        <w:rPr>
+          <w:b/>
+          <w:bCs/>
+        </w:rPr>
+        <w:t>Completar cards da primeira aula</w:t>
+      </w:r>
     </w:p>
     <w:p>
       <w:pPr>

--- a/TarefasSiteBioquímica.docx
+++ b/TarefasSiteBioquímica.docx
@@ -270,10 +270,34 @@
           <w:b/>
           <w:bCs/>
         </w:rPr>
-        <w:t>Inserir uma lista de livros em pdf para download</w:t>
-      </w:r>
-      <w:bookmarkStart w:id="0" w:name="_GoBack"/>
-      <w:bookmarkEnd w:id="0"/>
+        <w:t xml:space="preserve">Inserir uma lista de livros em </w:t>
+      </w:r>
+      <w:proofErr w:type="spellStart"/>
+      <w:r>
+        <w:rPr>
+          <w:b/>
+          <w:bCs/>
+        </w:rPr>
+        <w:t>pdf</w:t>
+      </w:r>
+      <w:proofErr w:type="spellEnd"/>
+      <w:r>
+        <w:rPr>
+          <w:b/>
+          <w:bCs/>
+        </w:rPr>
+        <w:t xml:space="preserve"> para download</w:t>
+      </w:r>
+    </w:p>
+    <w:p>
+      <w:pPr>
+        <w:pStyle w:val="PargrafodaLista"/>
+        <w:ind w:left="1440"/>
+        <w:rPr>
+          <w:b/>
+          <w:bCs/>
+        </w:rPr>
+      </w:pPr>
     </w:p>
     <w:p>
       <w:pPr>
@@ -441,52 +465,26 @@
           <w:b/>
           <w:bCs/>
         </w:rPr>
-        <w:t>Fechar funcionalidade sem necessidade de uso</w:t>
-      </w:r>
-    </w:p>
-    <w:p>
-      <w:pPr>
-        <w:pStyle w:val="PargrafodaLista"/>
-        <w:numPr>
-          <w:ilvl w:val="1"/>
-          <w:numId w:val="3"/>
-        </w:numPr>
-      </w:pPr>
-      <w:r>
-        <w:t>Aula 02</w:t>
-      </w:r>
-    </w:p>
-    <w:p>
-      <w:pPr>
-        <w:pStyle w:val="PargrafodaLista"/>
-        <w:numPr>
-          <w:ilvl w:val="1"/>
-          <w:numId w:val="3"/>
-        </w:numPr>
-      </w:pPr>
-      <w:r>
-        <w:t>Rotas metabólicas</w:t>
-      </w:r>
-    </w:p>
-    <w:p>
-      <w:pPr>
-        <w:pStyle w:val="PargrafodaLista"/>
-        <w:numPr>
-          <w:ilvl w:val="0"/>
-          <w:numId w:val="3"/>
-        </w:numPr>
-        <w:rPr>
-          <w:b/>
-          <w:bCs/>
-        </w:rPr>
-      </w:pPr>
-      <w:r>
-        <w:rPr>
-          <w:b/>
-          <w:bCs/>
-        </w:rPr>
-        <w:t>Completar cards da primeira aula</w:t>
-      </w:r>
+        <w:t>Completar c</w:t>
+      </w:r>
+      <w:proofErr w:type="spellStart"/>
+      <w:r>
+        <w:rPr>
+          <w:b/>
+          <w:bCs/>
+        </w:rPr>
+        <w:t>ards</w:t>
+      </w:r>
+      <w:proofErr w:type="spellEnd"/>
+      <w:r>
+        <w:rPr>
+          <w:b/>
+          <w:bCs/>
+        </w:rPr>
+        <w:t xml:space="preserve"> da primeira aula</w:t>
+      </w:r>
+      <w:bookmarkStart w:id="0" w:name="_GoBack"/>
+      <w:bookmarkEnd w:id="0"/>
     </w:p>
     <w:p>
       <w:pPr>

--- a/TarefasSiteBioquímica.docx
+++ b/TarefasSiteBioquímica.docx
@@ -102,7 +102,7 @@
           <w:b/>
           <w:bCs/>
         </w:rPr>
-        <w:t>Cronograma</w:t>
+        <w:t>Questionários</w:t>
       </w:r>
     </w:p>
     <w:p>
@@ -122,14 +122,7 @@
           <w:b/>
           <w:bCs/>
         </w:rPr>
-        <w:t xml:space="preserve">Conteúdo </w:t>
-      </w:r>
-      <w:r>
-        <w:rPr>
-          <w:b/>
-          <w:bCs/>
-        </w:rPr>
-        <w:t>para download</w:t>
+        <w:t>Cronograma</w:t>
       </w:r>
     </w:p>
     <w:p>
@@ -149,7 +142,14 @@
           <w:b/>
           <w:bCs/>
         </w:rPr>
-        <w:t>Dicas de estudo</w:t>
+        <w:t xml:space="preserve">Conteúdo </w:t>
+      </w:r>
+      <w:r>
+        <w:rPr>
+          <w:b/>
+          <w:bCs/>
+        </w:rPr>
+        <w:t>complementar</w:t>
       </w:r>
     </w:p>
     <w:p>
@@ -169,6 +169,26 @@
           <w:b/>
           <w:bCs/>
         </w:rPr>
+        <w:t>Dicas de estudo</w:t>
+      </w:r>
+    </w:p>
+    <w:p>
+      <w:pPr>
+        <w:pStyle w:val="PargrafodaLista"/>
+        <w:numPr>
+          <w:ilvl w:val="1"/>
+          <w:numId w:val="1"/>
+        </w:numPr>
+        <w:rPr>
+          <w:b/>
+          <w:bCs/>
+        </w:rPr>
+      </w:pPr>
+      <w:r>
+        <w:rPr>
+          <w:b/>
+          <w:bCs/>
+        </w:rPr>
         <w:t>Outros</w:t>
       </w:r>
     </w:p>
@@ -223,12 +243,48 @@
         <w:rPr>
           <w:b/>
           <w:bCs/>
-        </w:rPr>
-      </w:pPr>
-      <w:r>
-        <w:rPr>
-          <w:b/>
-          <w:bCs/>
+          <w:u w:val="single"/>
+        </w:rPr>
+      </w:pPr>
+      <w:r>
+        <w:rPr>
+          <w:b/>
+          <w:bCs/>
+          <w:u w:val="single"/>
+        </w:rPr>
+        <w:t>Criar a página de dicas de estudos</w:t>
+      </w:r>
+    </w:p>
+    <w:p>
+      <w:pPr>
+        <w:pStyle w:val="PargrafodaLista"/>
+        <w:rPr>
+          <w:b/>
+          <w:bCs/>
+          <w:u w:val="single"/>
+        </w:rPr>
+      </w:pPr>
+      <w:bookmarkStart w:id="0" w:name="_GoBack"/>
+      <w:bookmarkEnd w:id="0"/>
+    </w:p>
+    <w:p>
+      <w:pPr>
+        <w:pStyle w:val="PargrafodaLista"/>
+        <w:numPr>
+          <w:ilvl w:val="0"/>
+          <w:numId w:val="2"/>
+        </w:numPr>
+        <w:rPr>
+          <w:b/>
+          <w:bCs/>
+          <w:u w:val="single"/>
+        </w:rPr>
+      </w:pPr>
+      <w:r>
+        <w:rPr>
+          <w:b/>
+          <w:bCs/>
+          <w:u w:val="single"/>
         </w:rPr>
         <w:t>Conteúdo para download</w:t>
       </w:r>
@@ -309,12 +365,14 @@
         <w:rPr>
           <w:b/>
           <w:bCs/>
-        </w:rPr>
-      </w:pPr>
-      <w:r>
-        <w:rPr>
-          <w:b/>
-          <w:bCs/>
+          <w:u w:val="single"/>
+        </w:rPr>
+      </w:pPr>
+      <w:r>
+        <w:rPr>
+          <w:b/>
+          <w:bCs/>
+          <w:u w:val="single"/>
         </w:rPr>
         <w:t>Responsividade</w:t>
       </w:r>
@@ -341,6 +399,16 @@
     </w:p>
     <w:p>
       <w:pPr>
+        <w:pStyle w:val="PargrafodaLista"/>
+        <w:ind w:left="1440"/>
+        <w:rPr>
+          <w:b/>
+          <w:bCs/>
+        </w:rPr>
+      </w:pPr>
+    </w:p>
+    <w:p>
+      <w:pPr>
         <w:jc w:val="center"/>
         <w:rPr>
           <w:b/>
@@ -391,12 +459,14 @@
         <w:rPr>
           <w:b/>
           <w:bCs/>
-        </w:rPr>
-      </w:pPr>
-      <w:r>
-        <w:rPr>
-          <w:b/>
-          <w:bCs/>
+          <w:strike/>
+        </w:rPr>
+      </w:pPr>
+      <w:r>
+        <w:rPr>
+          <w:b/>
+          <w:bCs/>
+          <w:strike/>
         </w:rPr>
         <w:t>Criar uma logo</w:t>
       </w:r>
@@ -411,12 +481,14 @@
         <w:rPr>
           <w:b/>
           <w:bCs/>
-        </w:rPr>
-      </w:pPr>
-      <w:r>
-        <w:rPr>
-          <w:b/>
-          <w:bCs/>
+          <w:strike/>
+        </w:rPr>
+      </w:pPr>
+      <w:r>
+        <w:rPr>
+          <w:b/>
+          <w:bCs/>
+          <w:strike/>
         </w:rPr>
         <w:t>Dar um nome ao aplicativo</w:t>
       </w:r>
@@ -431,12 +503,14 @@
         <w:rPr>
           <w:b/>
           <w:bCs/>
-        </w:rPr>
-      </w:pPr>
-      <w:r>
-        <w:rPr>
-          <w:b/>
-          <w:bCs/>
+          <w:strike/>
+        </w:rPr>
+      </w:pPr>
+      <w:r>
+        <w:rPr>
+          <w:b/>
+          <w:bCs/>
+          <w:strike/>
         </w:rPr>
         <w:t>Subir aplicativo</w:t>
       </w:r>
@@ -444,6 +518,7 @@
         <w:rPr>
           <w:b/>
           <w:bCs/>
+          <w:strike/>
         </w:rPr>
         <w:t xml:space="preserve"> para a Google Play</w:t>
       </w:r>
@@ -458,33 +533,75 @@
         <w:rPr>
           <w:b/>
           <w:bCs/>
-        </w:rPr>
-      </w:pPr>
-      <w:r>
-        <w:rPr>
-          <w:b/>
-          <w:bCs/>
-        </w:rPr>
-        <w:t>Completar c</w:t>
+          <w:strike/>
+        </w:rPr>
+      </w:pPr>
+      <w:r>
+        <w:rPr>
+          <w:b/>
+          <w:bCs/>
+          <w:strike/>
+        </w:rPr>
+        <w:t xml:space="preserve">Completar </w:t>
       </w:r>
       <w:proofErr w:type="spellStart"/>
       <w:r>
         <w:rPr>
           <w:b/>
           <w:bCs/>
-        </w:rPr>
-        <w:t>ards</w:t>
+          <w:strike/>
+        </w:rPr>
+        <w:t>cards</w:t>
       </w:r>
       <w:proofErr w:type="spellEnd"/>
       <w:r>
         <w:rPr>
           <w:b/>
           <w:bCs/>
+          <w:strike/>
         </w:rPr>
         <w:t xml:space="preserve"> da primeira aula</w:t>
       </w:r>
-      <w:bookmarkStart w:id="0" w:name="_GoBack"/>
-      <w:bookmarkEnd w:id="0"/>
+    </w:p>
+    <w:p>
+      <w:pPr>
+        <w:pStyle w:val="PargrafodaLista"/>
+        <w:numPr>
+          <w:ilvl w:val="0"/>
+          <w:numId w:val="3"/>
+        </w:numPr>
+        <w:rPr>
+          <w:b/>
+          <w:bCs/>
+        </w:rPr>
+      </w:pPr>
+      <w:r>
+        <w:rPr>
+          <w:b/>
+          <w:bCs/>
+        </w:rPr>
+        <w:t>Aguarda lançamento do aplicativo</w:t>
+      </w:r>
+    </w:p>
+    <w:p>
+      <w:pPr>
+        <w:pStyle w:val="PargrafodaLista"/>
+        <w:numPr>
+          <w:ilvl w:val="0"/>
+          <w:numId w:val="3"/>
+        </w:numPr>
+        <w:rPr>
+          <w:b/>
+          <w:bCs/>
+        </w:rPr>
+      </w:pPr>
+      <w:r>
+        <w:rPr>
+          <w:b/>
+          <w:bCs/>
+        </w:rPr>
+        <w:t>Resolver problemas ou testar no celular e anotar próximas tarefas</w:t>
+      </w:r>
     </w:p>
     <w:p>
       <w:pPr>
